--- a/文档/详细设计阶段作业（3）/酒店预订系统详细设计描述文档v1.0.docx
+++ b/文档/详细设计阶段作业（3）/酒店预订系统详细设计描述文档v1.0.docx
@@ -227,6 +227,8 @@
         </w:rPr>
         <w:t xml:space="preserve">.29 </w:t>
       </w:r>
+      <w:bookmarkStart w:id="0" w:name="_GoBack"/>
+      <w:bookmarkEnd w:id="0"/>
     </w:p>
     <w:p>
       <w:pPr>
@@ -236,14 +238,14 @@
         <w:lastRenderedPageBreak/>
         <w:t xml:space="preserve"> </w:t>
       </w:r>
-      <w:bookmarkStart w:id="0" w:name="_Toc465523185"/>
+      <w:bookmarkStart w:id="1" w:name="_Toc465523185"/>
       <w:r>
         <w:t xml:space="preserve">1 / </w:t>
       </w:r>
       <w:r>
         <w:t>84</w:t>
       </w:r>
-      <w:bookmarkEnd w:id="0"/>
+      <w:bookmarkEnd w:id="1"/>
     </w:p>
     <w:p>
       <w:pPr>
@@ -458,12 +460,7 @@
               <w:jc w:val="left"/>
             </w:pPr>
             <w:r>
-              <w:t>V1</w:t>
-            </w:r>
-            <w:bookmarkStart w:id="1" w:name="_GoBack"/>
-            <w:bookmarkEnd w:id="1"/>
-            <w:r>
-              <w:t>.0</w:t>
+              <w:t>V1.0</w:t>
             </w:r>
             <w:r>
               <w:t xml:space="preserve"> </w:t>
@@ -538,9 +535,6 @@
               <w:spacing w:after="0" w:line="259" w:lineRule="auto"/>
               <w:ind w:left="0" w:firstLine="0"/>
               <w:jc w:val="left"/>
-              <w:rPr>
-                <w:rFonts w:hint="eastAsia"/>
-              </w:rPr>
             </w:pPr>
             <w:r>
               <w:t>增加逻辑层内部类的接口规范</w:t>
@@ -600,7 +594,6 @@
           <w:docPartGallery w:val="Table of Contents"/>
         </w:docPartObj>
       </w:sdtPr>
-      <w:sdtEndPr/>
       <w:sdtContent>
         <w:p>
           <w:pPr>
@@ -8189,7 +8182,16 @@
         <w:t>酒店预订</w:t>
       </w:r>
       <w:r>
-        <w:t>系统中，在增加酒店</w:t>
+        <w:t>系统中</w:t>
+      </w:r>
+      <w:r>
+        <w:rPr>
+          <w:rFonts w:hint="eastAsia"/>
+        </w:rPr>
+        <w:t>6</w:t>
+      </w:r>
+      <w:r>
+        <w:t>，在增加酒店</w:t>
       </w:r>
       <w:r>
         <w:t>的过程中输入酒店</w:t>
@@ -29958,7 +29960,7 @@
         <w:noProof/>
         <w:sz w:val="18"/>
       </w:rPr>
-      <w:t>19</w:t>
+      <w:t>21</w:t>
     </w:r>
     <w:r>
       <w:rPr>
@@ -30278,19 +30280,7 @@
       <w:rPr>
         <w:sz w:val="18"/>
       </w:rPr>
-      <w:t xml:space="preserve">酒店预订系统详细设计描述文档 </w:t>
-    </w:r>
-    <w:r>
-      <w:rPr>
-        <w:sz w:val="18"/>
-      </w:rPr>
-      <w:t>v2.0</w:t>
-    </w:r>
-    <w:r>
-      <w:rPr>
-        <w:sz w:val="18"/>
-      </w:rPr>
-      <w:t xml:space="preserve">  </w:t>
+      <w:t xml:space="preserve">酒店预订系统详细设计描述文档 v2.0  </w:t>
     </w:r>
   </w:p>
 </w:hdr>
@@ -30415,19 +30405,7 @@
       <w:rPr>
         <w:sz w:val="18"/>
       </w:rPr>
-      <w:t xml:space="preserve">酒店预订系统详细设计描述文档 </w:t>
-    </w:r>
-    <w:r>
-      <w:rPr>
-        <w:sz w:val="18"/>
-      </w:rPr>
-      <w:t>v2.0</w:t>
-    </w:r>
-    <w:r>
-      <w:rPr>
-        <w:sz w:val="18"/>
-      </w:rPr>
-      <w:t xml:space="preserve">  </w:t>
+      <w:t xml:space="preserve">酒店预订系统详细设计描述文档 v2.0  </w:t>
     </w:r>
   </w:p>
   <w:p>
@@ -30580,19 +30558,7 @@
       <w:rPr>
         <w:sz w:val="18"/>
       </w:rPr>
-      <w:t xml:space="preserve">酒店预订系统详细设计描述文档 </w:t>
-    </w:r>
-    <w:r>
-      <w:rPr>
-        <w:sz w:val="18"/>
-      </w:rPr>
-      <w:t>v2.0</w:t>
-    </w:r>
-    <w:r>
-      <w:rPr>
-        <w:sz w:val="18"/>
-      </w:rPr>
-      <w:t xml:space="preserve">  </w:t>
+      <w:t xml:space="preserve">酒店预订系统详细设计描述文档 v2.0  </w:t>
     </w:r>
   </w:p>
 </w:hdr>
@@ -30717,19 +30683,7 @@
       <w:rPr>
         <w:sz w:val="18"/>
       </w:rPr>
-      <w:t xml:space="preserve">酒店预订系统详细设计描述文档 </w:t>
-    </w:r>
-    <w:r>
-      <w:rPr>
-        <w:sz w:val="18"/>
-      </w:rPr>
-      <w:t>v2.0</w:t>
-    </w:r>
-    <w:r>
-      <w:rPr>
-        <w:sz w:val="18"/>
-      </w:rPr>
-      <w:t xml:space="preserve">  </w:t>
+      <w:t xml:space="preserve">酒店预订系统详细设计描述文档 v2.0  </w:t>
     </w:r>
   </w:p>
   <w:p>
@@ -30914,19 +30868,7 @@
       <w:rPr>
         <w:sz w:val="18"/>
       </w:rPr>
-      <w:t xml:space="preserve">酒店预订系统详细设计描述文档 </w:t>
-    </w:r>
-    <w:r>
-      <w:rPr>
-        <w:sz w:val="18"/>
-      </w:rPr>
-      <w:t>v2.0</w:t>
-    </w:r>
-    <w:r>
-      <w:rPr>
-        <w:sz w:val="18"/>
-      </w:rPr>
-      <w:t xml:space="preserve">  </w:t>
+      <w:t xml:space="preserve">酒店预订系统详细设计描述文档 v2.0  </w:t>
     </w:r>
   </w:p>
   <w:p>
@@ -31111,19 +31053,7 @@
       <w:rPr>
         <w:sz w:val="18"/>
       </w:rPr>
-      <w:t xml:space="preserve">酒店预订系统详细设计描述文档 </w:t>
-    </w:r>
-    <w:r>
-      <w:rPr>
-        <w:sz w:val="18"/>
-      </w:rPr>
-      <w:t>v2.0</w:t>
-    </w:r>
-    <w:r>
-      <w:rPr>
-        <w:sz w:val="18"/>
-      </w:rPr>
-      <w:t xml:space="preserve">  </w:t>
+      <w:t xml:space="preserve">酒店预订系统详细设计描述文档 v2.0  </w:t>
     </w:r>
   </w:p>
   <w:p>
@@ -32454,7 +32384,7 @@
 </file>
 
 <file path=customXml/itemProps1.xml><?xml version="1.0" encoding="utf-8"?>
-<ds:datastoreItem xmlns:ds="http://schemas.openxmlformats.org/officeDocument/2006/customXml" ds:itemID="{5DDD92C7-7AA1-4252-93CA-9EB7ED16FE19}">
+<ds:datastoreItem xmlns:ds="http://schemas.openxmlformats.org/officeDocument/2006/customXml" ds:itemID="{02C85C09-E258-4E52-9B56-0CE373717E93}">
   <ds:schemaRefs>
     <ds:schemaRef ds:uri="http://schemas.openxmlformats.org/officeDocument/2006/bibliography"/>
   </ds:schemaRefs>
